--- a/Project_PP/แบบฟอร์ม/บทที่ 1 บทนำ.docx
+++ b/Project_PP/แบบฟอร์ม/บทที่ 1 บทนำ.docx
@@ -2612,6 +2612,8 @@
         <w:jc w:val="thaiDistribute"/>
         <w:rPr>
           <w:rFonts w:ascii="TH SarabunPSK" w:hAnsi="TH SarabunPSK" w:cs="TH SarabunPSK"/>
+          <w:b/>
+          <w:bCs/>
           <w:sz w:val="24"/>
           <w:szCs w:val="32"/>
         </w:rPr>
@@ -2679,10 +2681,8 @@
       <w:r>
         <w:rPr>
           <w:rFonts w:ascii="TH SarabunPSK" w:hAnsi="TH SarabunPSK" w:cs="TH SarabunPSK"/>
-          <w:b/>
-          <w:bCs/>
-          <w:sz w:val="28"/>
-          <w:szCs w:val="36"/>
+          <w:sz w:val="32"/>
+          <w:szCs w:val="32"/>
           <w:cs/>
         </w:rPr>
         <w:tab/>
@@ -2690,16 +2690,25 @@
       <w:r>
         <w:rPr>
           <w:rFonts w:ascii="TH SarabunPSK" w:hAnsi="TH SarabunPSK" w:cs="TH SarabunPSK"/>
-          <w:sz w:val="24"/>
-          <w:szCs w:val="32"/>
-          <w:cs/>
-        </w:rPr>
-        <w:t>1.3.1</w:t>
-      </w:r>
-      <w:r>
-        <w:rPr>
-          <w:rFonts w:ascii="TH SarabunPSK" w:hAnsi="TH SarabunPSK" w:cs="TH SarabunPSK"/>
-          <w:sz w:val="24"/>
+          <w:sz w:val="32"/>
+          <w:szCs w:val="32"/>
+          <w:cs/>
+        </w:rPr>
+        <w:t>1.3.</w:t>
+      </w:r>
+      <w:r>
+        <w:rPr>
+          <w:rFonts w:ascii="TH SarabunPSK" w:hAnsi="TH SarabunPSK" w:cs="TH SarabunPSK" w:hint="cs"/>
+          <w:sz w:val="32"/>
+          <w:szCs w:val="32"/>
+          <w:cs/>
+        </w:rPr>
+        <w:t>1</w:t>
+      </w:r>
+      <w:r>
+        <w:rPr>
+          <w:rFonts w:ascii="TH SarabunPSK" w:hAnsi="TH SarabunPSK" w:cs="TH SarabunPSK"/>
+          <w:sz w:val="32"/>
           <w:szCs w:val="32"/>
           <w:cs/>
         </w:rPr>
@@ -2707,12 +2716,21 @@
       </w:r>
       <w:r>
         <w:rPr>
-          <w:rFonts w:ascii="TH SarabunPSK" w:hAnsi="TH SarabunPSK" w:cs="TH SarabunPSK"/>
-          <w:sz w:val="32"/>
-          <w:szCs w:val="32"/>
-          <w:cs/>
-        </w:rPr>
-        <w:t>พัฒนาระบบคัดกรองผู้ที่มีความเสี่ยงต่อการเกิดภาวะซึมเศร้า</w:t>
+          <w:rFonts w:ascii="TH SarabunPSK" w:hAnsi="TH SarabunPSK" w:cs="TH SarabunPSK" w:hint="cs"/>
+          <w:sz w:val="32"/>
+          <w:szCs w:val="32"/>
+          <w:cs/>
+        </w:rPr>
+        <w:t>วิเคราะห์ปัจจัยที่ส่งผลต่อความเสี่ยง</w:t>
+      </w:r>
+      <w:r>
+        <w:rPr>
+          <w:rFonts w:ascii="TH SarabunPSK" w:hAnsi="TH SarabunPSK" w:cs="TH SarabunPSK"/>
+          <w:sz w:val="32"/>
+          <w:szCs w:val="32"/>
+          <w:cs/>
+        </w:rPr>
+        <w:t xml:space="preserve"> ภาวะซึมเศร้า</w:t>
       </w:r>
     </w:p>
     <w:p>
@@ -2772,16 +2790,7 @@
           <w:szCs w:val="32"/>
           <w:cs/>
         </w:rPr>
-        <w:t>วิเคราะห์ปัจจัยที่ส่งผลต่อความเสี่ยง</w:t>
-      </w:r>
-      <w:r>
-        <w:rPr>
-          <w:rFonts w:ascii="TH SarabunPSK" w:hAnsi="TH SarabunPSK" w:cs="TH SarabunPSK"/>
-          <w:sz w:val="32"/>
-          <w:szCs w:val="32"/>
-          <w:cs/>
-        </w:rPr>
-        <w:t xml:space="preserve"> ภาวะซึมเศร้า</w:t>
+        <w:t>สร้างแบบจำลองสำหรับคัดกรองภาวะซึมเศร้าด้วยเทคนิคเหมืองข้อมูล</w:t>
       </w:r>
     </w:p>
     <w:p>
@@ -2793,7 +2802,7 @@
         <w:spacing w:after="0" w:line="240" w:lineRule="auto"/>
         <w:jc w:val="thaiDistribute"/>
         <w:rPr>
-          <w:rFonts w:ascii="TH SarabunPSK" w:hAnsi="TH SarabunPSK" w:cs="TH SarabunPSK" w:hint="cs"/>
+          <w:rFonts w:ascii="TH SarabunPSK" w:hAnsi="TH SarabunPSK" w:cs="TH SarabunPSK"/>
           <w:sz w:val="32"/>
           <w:szCs w:val="32"/>
         </w:rPr>
@@ -2801,8 +2810,10 @@
       <w:r>
         <w:rPr>
           <w:rFonts w:ascii="TH SarabunPSK" w:hAnsi="TH SarabunPSK" w:cs="TH SarabunPSK"/>
-          <w:sz w:val="32"/>
-          <w:szCs w:val="32"/>
+          <w:b/>
+          <w:bCs/>
+          <w:sz w:val="28"/>
+          <w:szCs w:val="36"/>
           <w:cs/>
         </w:rPr>
         <w:tab/>
@@ -2810,16 +2821,27 @@
       <w:r>
         <w:rPr>
           <w:rFonts w:ascii="TH SarabunPSK" w:hAnsi="TH SarabunPSK" w:cs="TH SarabunPSK"/>
-          <w:sz w:val="32"/>
-          <w:szCs w:val="32"/>
-          <w:cs/>
-        </w:rPr>
-        <w:t>1.3.3</w:t>
-      </w:r>
-      <w:r>
-        <w:rPr>
-          <w:rFonts w:ascii="TH SarabunPSK" w:hAnsi="TH SarabunPSK" w:cs="TH SarabunPSK"/>
-          <w:sz w:val="32"/>
+          <w:sz w:val="24"/>
+          <w:szCs w:val="32"/>
+          <w:cs/>
+        </w:rPr>
+        <w:t>1.3.</w:t>
+      </w:r>
+      <w:r>
+        <w:rPr>
+          <w:rFonts w:ascii="TH SarabunPSK" w:hAnsi="TH SarabunPSK" w:cs="TH SarabunPSK" w:hint="cs"/>
+          <w:sz w:val="24"/>
+          <w:szCs w:val="32"/>
+          <w:cs/>
+        </w:rPr>
+        <w:t>3</w:t>
+      </w:r>
+      <w:bookmarkStart w:id="1" w:name="_GoBack"/>
+      <w:bookmarkEnd w:id="1"/>
+      <w:r>
+        <w:rPr>
+          <w:rFonts w:ascii="TH SarabunPSK" w:hAnsi="TH SarabunPSK" w:cs="TH SarabunPSK"/>
+          <w:sz w:val="24"/>
           <w:szCs w:val="32"/>
           <w:cs/>
         </w:rPr>
@@ -2827,12 +2849,12 @@
       </w:r>
       <w:r>
         <w:rPr>
-          <w:rFonts w:ascii="TH SarabunPSK" w:hAnsi="TH SarabunPSK" w:cs="TH SarabunPSK" w:hint="cs"/>
-          <w:sz w:val="32"/>
-          <w:szCs w:val="32"/>
-          <w:cs/>
-        </w:rPr>
-        <w:t>สร้างแบบจำลองสำหรับคัดกรองภาวะซึมเศร้าด้วยเทคนิคเหมืองข้อมูล</w:t>
+          <w:rFonts w:ascii="TH SarabunPSK" w:hAnsi="TH SarabunPSK" w:cs="TH SarabunPSK"/>
+          <w:sz w:val="32"/>
+          <w:szCs w:val="32"/>
+          <w:cs/>
+        </w:rPr>
+        <w:t>พัฒนาระบบคัดกรองผู้ที่มีความเสี่ยงต่อการเกิดภาวะซึมเศร้า</w:t>
       </w:r>
     </w:p>
     <w:p>
@@ -2852,11 +2874,19 @@
       <w:r>
         <w:rPr>
           <w:rFonts w:ascii="TH SarabunPSK" w:hAnsi="TH SarabunPSK" w:cs="TH SarabunPSK"/>
+          <w:sz w:val="32"/>
+          <w:szCs w:val="32"/>
+          <w:cs/>
+        </w:rPr>
+        <w:tab/>
+      </w:r>
+      <w:r>
+        <w:rPr>
+          <w:rFonts w:ascii="TH SarabunPSK" w:hAnsi="TH SarabunPSK" w:cs="TH SarabunPSK"/>
           <w:sz w:val="24"/>
           <w:szCs w:val="32"/>
           <w:cs/>
         </w:rPr>
-        <w:tab/>
         <w:t>1.3.</w:t>
       </w:r>
       <w:r>
@@ -2896,7 +2926,7 @@
         <w:spacing w:after="0" w:line="240" w:lineRule="auto"/>
         <w:jc w:val="thaiDistribute"/>
         <w:rPr>
-          <w:rFonts w:ascii="TH SarabunPSK" w:hAnsi="TH SarabunPSK" w:cs="TH SarabunPSK" w:hint="cs"/>
+          <w:rFonts w:ascii="TH SarabunPSK" w:hAnsi="TH SarabunPSK" w:cs="TH SarabunPSK"/>
           <w:sz w:val="32"/>
           <w:szCs w:val="32"/>
         </w:rPr>
@@ -2910,8 +2940,6 @@
         </w:rPr>
         <w:tab/>
       </w:r>
-      <w:bookmarkStart w:id="1" w:name="_GoBack"/>
-      <w:bookmarkEnd w:id="1"/>
     </w:p>
     <w:p>
       <w:pPr>
@@ -4172,7 +4200,7 @@
 </file>
 
 <file path=customXml/itemProps1.xml><?xml version="1.0" encoding="utf-8"?>
-<ds:datastoreItem xmlns:ds="http://schemas.openxmlformats.org/officeDocument/2006/customXml" ds:itemID="{0FABBBFD-1F8D-43CA-95F4-7EA0C1769F0B}">
+<ds:datastoreItem xmlns:ds="http://schemas.openxmlformats.org/officeDocument/2006/customXml" ds:itemID="{DDDDA102-B357-4B60-81A3-E5FCEF853625}">
   <ds:schemaRefs>
     <ds:schemaRef ds:uri="http://schemas.openxmlformats.org/officeDocument/2006/bibliography"/>
   </ds:schemaRefs>
